--- a/Dokumentáció.docx
+++ b/Dokumentáció.docx
@@ -13,6 +13,8 @@
           <w:rFonts w:ascii="Times New Roman" w:hAnsi="Times New Roman" w:cs="Times New Roman"/>
         </w:rPr>
       </w:pPr>
+      <w:bookmarkStart w:id="0" w:name="_GoBack"/>
+      <w:bookmarkEnd w:id="0"/>
       <w:r>
         <w:rPr>
           <w:rFonts w:ascii="Times New Roman" w:hAnsi="Times New Roman" w:cs="Times New Roman"/>
@@ -643,15 +645,7 @@
         <w:rPr>
           <w:rFonts w:ascii="Times New Roman" w:hAnsi="Times New Roman" w:cs="Times New Roman"/>
         </w:rPr>
-        <w:t>a</w:t>
-      </w:r>
-      <w:bookmarkStart w:id="0" w:name="_GoBack"/>
-      <w:bookmarkEnd w:id="0"/>
-      <w:r>
-        <w:rPr>
-          <w:rFonts w:ascii="Times New Roman" w:hAnsi="Times New Roman" w:cs="Times New Roman"/>
-        </w:rPr>
-        <w:t>zonosítást.</w:t>
+        <w:t>azonosítást.</w:t>
       </w:r>
     </w:p>
     <w:p>
@@ -1365,6 +1359,32 @@
         </w:rPr>
         <w:t xml:space="preserve"> fontos készségek a jövőbeli programozói karrier szempontjából.</w:t>
       </w:r>
+    </w:p>
+    <w:p>
+      <w:pPr>
+        <w:rPr>
+          <w:rFonts w:ascii="Times New Roman" w:hAnsi="Times New Roman" w:cs="Times New Roman"/>
+        </w:rPr>
+      </w:pPr>
+      <w:r>
+        <w:rPr>
+          <w:rFonts w:ascii="Times New Roman" w:hAnsi="Times New Roman" w:cs="Times New Roman"/>
+        </w:rPr>
+        <w:br w:type="page"/>
+      </w:r>
+    </w:p>
+    <w:p>
+      <w:pPr>
+        <w:tabs>
+          <w:tab w:val="left" w:pos="3544"/>
+          <w:tab w:val="left" w:pos="5812"/>
+        </w:tabs>
+        <w:ind w:firstLine="567"/>
+        <w:jc w:val="both"/>
+        <w:rPr>
+          <w:rFonts w:ascii="Times New Roman" w:hAnsi="Times New Roman" w:cs="Times New Roman"/>
+        </w:rPr>
+      </w:pPr>
     </w:p>
     <w:p>
       <w:pPr>
@@ -2930,7 +2950,7 @@
 </file>
 
 <file path=customXml/itemProps1.xml><?xml version="1.0" encoding="utf-8"?>
-<ds:datastoreItem xmlns:ds="http://schemas.openxmlformats.org/officeDocument/2006/customXml" ds:itemID="{45E8B6F8-3FD5-44D8-B1D4-E11020AD9AD6}">
+<ds:datastoreItem xmlns:ds="http://schemas.openxmlformats.org/officeDocument/2006/customXml" ds:itemID="{EA08EE35-2492-4823-A650-7855C8DC61F1}">
   <ds:schemaRefs>
     <ds:schemaRef ds:uri="http://schemas.openxmlformats.org/officeDocument/2006/bibliography"/>
   </ds:schemaRefs>

--- a/Dokumentáció.docx
+++ b/Dokumentáció.docx
@@ -1,6 +1,6 @@
 
 <file path=word/document.xml><?xml version="1.0" encoding="utf-8"?>
-<w:document xmlns:wpc="http://schemas.microsoft.com/office/word/2010/wordprocessingCanvas" xmlns:cx="http://schemas.microsoft.com/office/drawing/2014/chartex" xmlns:cx1="http://schemas.microsoft.com/office/drawing/2015/9/8/chartex" xmlns:cx2="http://schemas.microsoft.com/office/drawing/2015/10/21/chartex" xmlns:cx3="http://schemas.microsoft.com/office/drawing/2016/5/9/chartex" xmlns:cx4="http://schemas.microsoft.com/office/drawing/2016/5/10/chartex" xmlns:cx5="http://schemas.microsoft.com/office/drawing/2016/5/11/chartex" xmlns:cx6="http://schemas.microsoft.com/office/drawing/2016/5/12/chartex" xmlns:cx7="http://schemas.microsoft.com/office/drawing/2016/5/13/chartex" xmlns:cx8="http://schemas.microsoft.com/office/drawing/2016/5/14/chartex" xmlns:mc="http://schemas.openxmlformats.org/markup-compatibility/2006" xmlns:aink="http://schemas.microsoft.com/office/drawing/2016/ink" xmlns:am3d="http://schemas.microsoft.com/office/drawing/2017/model3d" xmlns:o="urn:schemas-microsoft-com:office:office" xmlns:r="http://schemas.openxmlformats.org/officeDocument/2006/relationships" xmlns:m="http://schemas.openxmlformats.org/officeDocument/2006/math" xmlns:v="urn:schemas-microsoft-com:vml" xmlns:wp14="http://schemas.microsoft.com/office/word/2010/wordprocessingDrawing" xmlns:wp="http://schemas.openxmlformats.org/drawingml/2006/wordprocessingDrawing" xmlns:w10="urn:schemas-microsoft-com:office:word" xmlns:w="http://schemas.openxmlformats.org/wordprocessingml/2006/main" xmlns:w14="http://schemas.microsoft.com/office/word/2010/wordml" xmlns:w15="http://schemas.microsoft.com/office/word/2012/wordml" xmlns:w16cid="http://schemas.microsoft.com/office/word/2016/wordml/cid" xmlns:w16se="http://schemas.microsoft.com/office/word/2015/wordml/symex" xmlns:wpg="http://schemas.microsoft.com/office/word/2010/wordprocessingGroup" xmlns:wpi="http://schemas.microsoft.com/office/word/2010/wordprocessingInk" xmlns:wne="http://schemas.microsoft.com/office/word/2006/wordml" xmlns:wps="http://schemas.microsoft.com/office/word/2010/wordprocessingShape" mc:Ignorable="w14 w15 w16se w16cid wp14">
+<w:document xmlns:wpc="http://schemas.microsoft.com/office/word/2010/wordprocessingCanvas" xmlns:cx="http://schemas.microsoft.com/office/drawing/2014/chartex" xmlns:cx1="http://schemas.microsoft.com/office/drawing/2015/9/8/chartex" xmlns:cx2="http://schemas.microsoft.com/office/drawing/2015/10/21/chartex" xmlns:cx3="http://schemas.microsoft.com/office/drawing/2016/5/9/chartex" xmlns:cx4="http://schemas.microsoft.com/office/drawing/2016/5/10/chartex" xmlns:cx5="http://schemas.microsoft.com/office/drawing/2016/5/11/chartex" xmlns:cx6="http://schemas.microsoft.com/office/drawing/2016/5/12/chartex" xmlns:cx7="http://schemas.microsoft.com/office/drawing/2016/5/13/chartex" xmlns:cx8="http://schemas.microsoft.com/office/drawing/2016/5/14/chartex" xmlns:mc="http://schemas.openxmlformats.org/markup-compatibility/2006" xmlns:aink="http://schemas.microsoft.com/office/drawing/2016/ink" xmlns:am3d="http://schemas.microsoft.com/office/drawing/2017/model3d" xmlns:o="urn:schemas-microsoft-com:office:office" xmlns:oel="http://schemas.microsoft.com/office/2019/extlst" xmlns:r="http://schemas.openxmlformats.org/officeDocument/2006/relationships" xmlns:m="http://schemas.openxmlformats.org/officeDocument/2006/math" xmlns:v="urn:schemas-microsoft-com:vml" xmlns:wp14="http://schemas.microsoft.com/office/word/2010/wordprocessingDrawing" xmlns:wp="http://schemas.openxmlformats.org/drawingml/2006/wordprocessingDrawing" xmlns:w10="urn:schemas-microsoft-com:office:word" xmlns:w="http://schemas.openxmlformats.org/wordprocessingml/2006/main" xmlns:w14="http://schemas.microsoft.com/office/word/2010/wordml" xmlns:w15="http://schemas.microsoft.com/office/word/2012/wordml" xmlns:w16cex="http://schemas.microsoft.com/office/word/2018/wordml/cex" xmlns:w16cid="http://schemas.microsoft.com/office/word/2016/wordml/cid" xmlns:w16="http://schemas.microsoft.com/office/word/2018/wordml" xmlns:w16sdtdh="http://schemas.microsoft.com/office/word/2020/wordml/sdtdatahash" xmlns:w16se="http://schemas.microsoft.com/office/word/2015/wordml/symex" xmlns:wpg="http://schemas.microsoft.com/office/word/2010/wordprocessingGroup" xmlns:wpi="http://schemas.microsoft.com/office/word/2010/wordprocessingInk" xmlns:wne="http://schemas.microsoft.com/office/word/2006/wordml" xmlns:wps="http://schemas.microsoft.com/office/word/2010/wordprocessingShape" mc:Ignorable="w14 w15 w16se w16cid w16 w16cex w16sdtdh wp14">
   <w:body>
     <w:p>
       <w:pPr>
@@ -13,8 +13,6 @@
           <w:rFonts w:ascii="Times New Roman" w:hAnsi="Times New Roman" w:cs="Times New Roman"/>
         </w:rPr>
       </w:pPr>
-      <w:bookmarkStart w:id="0" w:name="_GoBack"/>
-      <w:bookmarkEnd w:id="0"/>
       <w:r>
         <w:rPr>
           <w:rFonts w:ascii="Times New Roman" w:hAnsi="Times New Roman" w:cs="Times New Roman"/>
@@ -619,21 +617,7 @@
         <w:rPr>
           <w:rFonts w:ascii="Times New Roman" w:hAnsi="Times New Roman" w:cs="Times New Roman"/>
         </w:rPr>
-        <w:t xml:space="preserve">a könyvtári szolgáltatásokat használók időt takaríthatnak meg a kölcsönzési folyamat idejének lerövidítésével, azáltal, hogy a </w:t>
-      </w:r>
-      <w:proofErr w:type="spellStart"/>
-      <w:r>
-        <w:rPr>
-          <w:rFonts w:ascii="Times New Roman" w:hAnsi="Times New Roman" w:cs="Times New Roman"/>
-        </w:rPr>
-        <w:t>kötetek</w:t>
-      </w:r>
-      <w:proofErr w:type="spellEnd"/>
-      <w:r>
-        <w:rPr>
-          <w:rFonts w:ascii="Times New Roman" w:hAnsi="Times New Roman" w:cs="Times New Roman"/>
-        </w:rPr>
-        <w:t xml:space="preserve"> adatainak széles skáláját tároljuk el a weboldal adatbázisában, lehetővé téve az egyszerűbb </w:t>
+        <w:t xml:space="preserve">a könyvtári szolgáltatásokat használók időt takaríthatnak meg a kölcsönzési folyamat idejének lerövidítésével, azáltal, hogy a kötetek adatainak széles skáláját tároljuk el a weboldal adatbázisában, lehetővé téve az egyszerűbb </w:t>
       </w:r>
       <w:r>
         <w:rPr>
@@ -676,21 +660,7 @@
         <w:rPr>
           <w:rFonts w:ascii="Times New Roman" w:hAnsi="Times New Roman" w:cs="Times New Roman"/>
         </w:rPr>
-        <w:t xml:space="preserve">enedékénél fellelhető a sport, történelem, irodalom, társadalomtudomány, pénz és gazdaság, család és szülők, számítástechnika, lexikonok, és még egyéb kategóriába tartozó </w:t>
-      </w:r>
-      <w:proofErr w:type="spellStart"/>
-      <w:r>
-        <w:rPr>
-          <w:rFonts w:ascii="Times New Roman" w:hAnsi="Times New Roman" w:cs="Times New Roman"/>
-        </w:rPr>
-        <w:t>kötetek</w:t>
-      </w:r>
-      <w:proofErr w:type="spellEnd"/>
-      <w:r>
-        <w:rPr>
-          <w:rFonts w:ascii="Times New Roman" w:hAnsi="Times New Roman" w:cs="Times New Roman"/>
-        </w:rPr>
-        <w:t>.</w:t>
+        <w:t>enedékénél fellelhető a sport, történelem, irodalom, társadalomtudomány, pénz és gazdaság, család és szülők, számítástechnika, lexikonok, és még egyéb kategóriába tartozó kötetek.</w:t>
       </w:r>
     </w:p>
     <w:p>
@@ -1005,19 +975,11 @@
         </w:rPr>
         <w:t xml:space="preserve">a </w:t>
       </w:r>
-      <w:proofErr w:type="spellStart"/>
-      <w:r>
-        <w:rPr>
-          <w:rFonts w:ascii="Times New Roman" w:hAnsi="Times New Roman" w:cs="Times New Roman"/>
-        </w:rPr>
-        <w:t>RESTful</w:t>
-      </w:r>
-      <w:proofErr w:type="spellEnd"/>
-      <w:r>
-        <w:rPr>
-          <w:rFonts w:ascii="Times New Roman" w:hAnsi="Times New Roman" w:cs="Times New Roman"/>
-        </w:rPr>
-        <w:t xml:space="preserve"> architektúrának is megfelel</w:t>
+      <w:r>
+        <w:rPr>
+          <w:rFonts w:ascii="Times New Roman" w:hAnsi="Times New Roman" w:cs="Times New Roman"/>
+        </w:rPr>
+        <w:t>RESTful architektúrának is megfelel</w:t>
       </w:r>
       <w:r>
         <w:rPr>
@@ -1375,29 +1337,1081 @@
     </w:p>
     <w:p>
       <w:pPr>
-        <w:tabs>
-          <w:tab w:val="left" w:pos="3544"/>
-          <w:tab w:val="left" w:pos="5812"/>
-        </w:tabs>
-        <w:ind w:firstLine="567"/>
-        <w:jc w:val="both"/>
-        <w:rPr>
-          <w:rFonts w:ascii="Times New Roman" w:hAnsi="Times New Roman" w:cs="Times New Roman"/>
-        </w:rPr>
-      </w:pPr>
-    </w:p>
-    <w:p>
-      <w:pPr>
-        <w:tabs>
-          <w:tab w:val="left" w:pos="3544"/>
-          <w:tab w:val="left" w:pos="5812"/>
-        </w:tabs>
-        <w:ind w:firstLine="567"/>
-        <w:jc w:val="both"/>
-        <w:rPr>
-          <w:rFonts w:ascii="Times New Roman" w:hAnsi="Times New Roman" w:cs="Times New Roman"/>
-        </w:rPr>
-      </w:pPr>
+        <w:pStyle w:val="Listaszerbekezds"/>
+        <w:numPr>
+          <w:ilvl w:val="0"/>
+          <w:numId w:val="2"/>
+        </w:numPr>
+        <w:tabs>
+          <w:tab w:val="left" w:pos="3544"/>
+          <w:tab w:val="left" w:pos="5812"/>
+        </w:tabs>
+        <w:jc w:val="both"/>
+        <w:rPr>
+          <w:rFonts w:ascii="Times New Roman" w:hAnsi="Times New Roman" w:cs="Times New Roman"/>
+          <w:sz w:val="32"/>
+          <w:szCs w:val="32"/>
+        </w:rPr>
+      </w:pPr>
+      <w:r>
+        <w:rPr>
+          <w:rFonts w:ascii="Times New Roman" w:hAnsi="Times New Roman" w:cs="Times New Roman"/>
+          <w:sz w:val="32"/>
+          <w:szCs w:val="32"/>
+        </w:rPr>
+        <w:lastRenderedPageBreak/>
+        <w:t>Téma kifejtése</w:t>
+      </w:r>
+      <w:r>
+        <w:rPr>
+          <w:rFonts w:ascii="Times New Roman" w:hAnsi="Times New Roman" w:cs="Times New Roman"/>
+          <w:sz w:val="32"/>
+          <w:szCs w:val="32"/>
+        </w:rPr>
+        <w:t>, fejlesztői dokumentáció</w:t>
+      </w:r>
+    </w:p>
+    <w:p>
+      <w:pPr>
+        <w:pStyle w:val="Listaszerbekezds"/>
+        <w:tabs>
+          <w:tab w:val="left" w:pos="3544"/>
+          <w:tab w:val="left" w:pos="5812"/>
+        </w:tabs>
+        <w:jc w:val="both"/>
+        <w:rPr>
+          <w:rFonts w:ascii="Times New Roman" w:hAnsi="Times New Roman" w:cs="Times New Roman"/>
+          <w:sz w:val="32"/>
+          <w:szCs w:val="32"/>
+        </w:rPr>
+      </w:pPr>
+    </w:p>
+    <w:p>
+      <w:pPr>
+        <w:pStyle w:val="Listaszerbekezds"/>
+        <w:tabs>
+          <w:tab w:val="left" w:pos="3544"/>
+          <w:tab w:val="left" w:pos="5812"/>
+        </w:tabs>
+        <w:ind w:firstLine="567"/>
+        <w:jc w:val="both"/>
+        <w:rPr>
+          <w:rFonts w:ascii="Times New Roman" w:hAnsi="Times New Roman" w:cs="Times New Roman"/>
+        </w:rPr>
+      </w:pPr>
+      <w:r>
+        <w:rPr>
+          <w:rFonts w:ascii="Times New Roman" w:hAnsi="Times New Roman" w:cs="Times New Roman"/>
+        </w:rPr>
+        <w:t>Az adatbázist NoSQL, avagy nem csak SQL adatbázisként adtuk meg</w:t>
+      </w:r>
+      <w:r>
+        <w:rPr>
+          <w:rFonts w:ascii="Times New Roman" w:hAnsi="Times New Roman" w:cs="Times New Roman"/>
+        </w:rPr>
+        <w:t xml:space="preserve"> ezáltal nem korlátozódik rögzített adatmodellekre. Egy adatbázis van mely 12 kollekcióval rendelkezik. Ezekben kulcs-érték páronként találhatóak meg a szükséges </w:t>
+      </w:r>
+      <w:r>
+        <w:rPr>
+          <w:rFonts w:ascii="Times New Roman" w:hAnsi="Times New Roman" w:cs="Times New Roman"/>
+        </w:rPr>
+        <w:t>adatok,</w:t>
+      </w:r>
+      <w:r>
+        <w:rPr>
+          <w:rFonts w:ascii="Times New Roman" w:hAnsi="Times New Roman" w:cs="Times New Roman"/>
+        </w:rPr>
+        <w:t xml:space="preserve"> mint például</w:t>
+      </w:r>
+      <w:r>
+        <w:rPr>
+          <w:rFonts w:ascii="Times New Roman" w:hAnsi="Times New Roman" w:cs="Times New Roman"/>
+        </w:rPr>
+        <w:t xml:space="preserve"> felhasználók adatai, könyvek információi és különböző kölcsönzés információk</w:t>
+      </w:r>
+      <w:r>
+        <w:rPr>
+          <w:rFonts w:ascii="Times New Roman" w:hAnsi="Times New Roman" w:cs="Times New Roman"/>
+        </w:rPr>
+        <w:t>.</w:t>
+      </w:r>
+    </w:p>
+    <w:p>
+      <w:pPr>
+        <w:pStyle w:val="Listaszerbekezds"/>
+        <w:tabs>
+          <w:tab w:val="left" w:pos="3544"/>
+          <w:tab w:val="left" w:pos="5812"/>
+        </w:tabs>
+        <w:ind w:firstLine="567"/>
+        <w:jc w:val="both"/>
+        <w:rPr>
+          <w:rFonts w:ascii="Times New Roman" w:hAnsi="Times New Roman" w:cs="Times New Roman"/>
+        </w:rPr>
+      </w:pPr>
+    </w:p>
+    <w:p>
+      <w:pPr>
+        <w:pStyle w:val="Listaszerbekezds"/>
+        <w:tabs>
+          <w:tab w:val="left" w:pos="3544"/>
+          <w:tab w:val="left" w:pos="5812"/>
+        </w:tabs>
+        <w:ind w:firstLine="567"/>
+        <w:jc w:val="both"/>
+        <w:rPr>
+          <w:rFonts w:ascii="Times New Roman" w:hAnsi="Times New Roman" w:cs="Times New Roman"/>
+        </w:rPr>
+      </w:pPr>
+      <w:r>
+        <w:rPr>
+          <w:rFonts w:ascii="Times New Roman" w:hAnsi="Times New Roman" w:cs="Times New Roman"/>
+        </w:rPr>
+        <w:t xml:space="preserve">A webszerver NodeJs keretei között lett megírva. Ez egy szoftverrendszer, melyet skálázható internetes alkalmazások készítésére hoztak létre. A projekt működőképességének eléréséhez ezek a csomagok lettek felhasználva ExpressJs, Body-Parser, eJs, MongoDB, Nodemon, Passport, </w:t>
+      </w:r>
+      <w:r>
+        <w:rPr>
+          <w:rFonts w:ascii="Times New Roman" w:hAnsi="Times New Roman" w:cs="Times New Roman"/>
+        </w:rPr>
+        <w:t>bc</w:t>
+      </w:r>
+      <w:r>
+        <w:rPr>
+          <w:rFonts w:ascii="Times New Roman" w:hAnsi="Times New Roman" w:cs="Times New Roman"/>
+        </w:rPr>
+        <w:t>rypt</w:t>
+      </w:r>
+      <w:r>
+        <w:rPr>
+          <w:rFonts w:ascii="Times New Roman" w:hAnsi="Times New Roman" w:cs="Times New Roman"/>
+        </w:rPr>
+        <w:t>, express session</w:t>
+      </w:r>
+      <w:r>
+        <w:rPr>
+          <w:rFonts w:ascii="Times New Roman" w:hAnsi="Times New Roman" w:cs="Times New Roman"/>
+        </w:rPr>
+        <w:t>.</w:t>
+      </w:r>
+    </w:p>
+    <w:p>
+      <w:pPr>
+        <w:pStyle w:val="Listaszerbekezds"/>
+        <w:tabs>
+          <w:tab w:val="left" w:pos="3544"/>
+          <w:tab w:val="left" w:pos="5812"/>
+        </w:tabs>
+        <w:ind w:firstLine="567"/>
+        <w:jc w:val="both"/>
+        <w:rPr>
+          <w:rFonts w:ascii="Times New Roman" w:hAnsi="Times New Roman" w:cs="Times New Roman"/>
+        </w:rPr>
+      </w:pPr>
+    </w:p>
+    <w:p>
+      <w:pPr>
+        <w:tabs>
+          <w:tab w:val="left" w:pos="3544"/>
+          <w:tab w:val="left" w:pos="5812"/>
+        </w:tabs>
+        <w:ind w:firstLine="567"/>
+        <w:jc w:val="both"/>
+        <w:rPr>
+          <w:rFonts w:ascii="Times New Roman" w:hAnsi="Times New Roman" w:cs="Times New Roman"/>
+          <w:sz w:val="32"/>
+          <w:szCs w:val="32"/>
+        </w:rPr>
+      </w:pPr>
+      <w:r>
+        <w:rPr>
+          <w:rFonts w:ascii="Times New Roman" w:hAnsi="Times New Roman" w:cs="Times New Roman"/>
+          <w:sz w:val="32"/>
+          <w:szCs w:val="32"/>
+        </w:rPr>
+        <w:t xml:space="preserve">ExpressJs </w:t>
+      </w:r>
+    </w:p>
+    <w:p>
+      <w:pPr>
+        <w:tabs>
+          <w:tab w:val="left" w:pos="3544"/>
+          <w:tab w:val="left" w:pos="5812"/>
+        </w:tabs>
+        <w:ind w:firstLine="567"/>
+        <w:jc w:val="both"/>
+        <w:rPr>
+          <w:rFonts w:ascii="Times New Roman" w:hAnsi="Times New Roman" w:cs="Times New Roman"/>
+        </w:rPr>
+      </w:pPr>
+      <w:r>
+        <w:rPr>
+          <w:rFonts w:ascii="Times New Roman" w:hAnsi="Times New Roman" w:cs="Times New Roman"/>
+        </w:rPr>
+        <w:t>Ez a csomag ahhoz szükséges, hogy backend webalkalmazást tudjunk létrehozni NodeJs segítségével, ingyenes és nyílt forráskódú.</w:t>
+      </w:r>
+    </w:p>
+    <w:p>
+      <w:pPr>
+        <w:tabs>
+          <w:tab w:val="left" w:pos="3544"/>
+          <w:tab w:val="left" w:pos="5812"/>
+        </w:tabs>
+        <w:ind w:firstLine="567"/>
+        <w:jc w:val="both"/>
+        <w:rPr>
+          <w:rFonts w:ascii="Times New Roman" w:hAnsi="Times New Roman" w:cs="Times New Roman"/>
+          <w:sz w:val="32"/>
+          <w:szCs w:val="32"/>
+        </w:rPr>
+      </w:pPr>
+      <w:r>
+        <w:rPr>
+          <w:rFonts w:ascii="Times New Roman" w:hAnsi="Times New Roman" w:cs="Times New Roman"/>
+          <w:sz w:val="32"/>
+          <w:szCs w:val="32"/>
+        </w:rPr>
+        <w:t>Body-Parser</w:t>
+      </w:r>
+    </w:p>
+    <w:p>
+      <w:pPr>
+        <w:tabs>
+          <w:tab w:val="left" w:pos="3544"/>
+          <w:tab w:val="left" w:pos="5812"/>
+        </w:tabs>
+        <w:ind w:firstLine="567"/>
+        <w:jc w:val="both"/>
+        <w:rPr>
+          <w:rFonts w:ascii="Times New Roman" w:hAnsi="Times New Roman" w:cs="Times New Roman"/>
+        </w:rPr>
+      </w:pPr>
+      <w:r>
+        <w:rPr>
+          <w:rFonts w:ascii="Times New Roman" w:hAnsi="Times New Roman" w:cs="Times New Roman"/>
+        </w:rPr>
+        <w:t>Egy olyan csomag, ami egy függvényt ír le és azért kell, hogy a post kérések adatai elérhetőek legyenek</w:t>
+      </w:r>
+    </w:p>
+    <w:p>
+      <w:pPr>
+        <w:tabs>
+          <w:tab w:val="left" w:pos="3544"/>
+          <w:tab w:val="left" w:pos="5812"/>
+        </w:tabs>
+        <w:ind w:firstLine="567"/>
+        <w:jc w:val="both"/>
+        <w:rPr>
+          <w:rFonts w:ascii="Times New Roman" w:hAnsi="Times New Roman" w:cs="Times New Roman"/>
+          <w:sz w:val="32"/>
+          <w:szCs w:val="32"/>
+        </w:rPr>
+      </w:pPr>
+      <w:r>
+        <w:rPr>
+          <w:rFonts w:ascii="Times New Roman" w:hAnsi="Times New Roman" w:cs="Times New Roman"/>
+          <w:sz w:val="32"/>
+          <w:szCs w:val="32"/>
+        </w:rPr>
+        <w:t>EJS</w:t>
+      </w:r>
+    </w:p>
+    <w:p>
+      <w:pPr>
+        <w:tabs>
+          <w:tab w:val="left" w:pos="3544"/>
+          <w:tab w:val="left" w:pos="5812"/>
+        </w:tabs>
+        <w:ind w:firstLine="567"/>
+        <w:jc w:val="both"/>
+        <w:rPr>
+          <w:rFonts w:ascii="Times New Roman" w:hAnsi="Times New Roman" w:cs="Times New Roman"/>
+        </w:rPr>
+      </w:pPr>
+      <w:r>
+        <w:rPr>
+          <w:rFonts w:ascii="Times New Roman" w:hAnsi="Times New Roman" w:cs="Times New Roman"/>
+        </w:rPr>
+        <w:t>Sima HTML is használható a NodeJs webszerverhez, viszont azért választottuk az EJS sablonnyelvet, mert a megszokott HTML elemek mellett közvetlen Javascript kódot is lehet írni.</w:t>
+      </w:r>
+    </w:p>
+    <w:p>
+      <w:pPr>
+        <w:tabs>
+          <w:tab w:val="left" w:pos="3544"/>
+          <w:tab w:val="left" w:pos="5812"/>
+        </w:tabs>
+        <w:ind w:firstLine="567"/>
+        <w:jc w:val="both"/>
+        <w:rPr>
+          <w:rFonts w:ascii="Times New Roman" w:hAnsi="Times New Roman" w:cs="Times New Roman"/>
+          <w:sz w:val="32"/>
+          <w:szCs w:val="32"/>
+        </w:rPr>
+      </w:pPr>
+      <w:r>
+        <w:rPr>
+          <w:rFonts w:ascii="Times New Roman" w:hAnsi="Times New Roman" w:cs="Times New Roman"/>
+          <w:sz w:val="32"/>
+          <w:szCs w:val="32"/>
+        </w:rPr>
+        <w:t>MongoDB</w:t>
+      </w:r>
+    </w:p>
+    <w:p>
+      <w:pPr>
+        <w:tabs>
+          <w:tab w:val="left" w:pos="3544"/>
+          <w:tab w:val="left" w:pos="5812"/>
+        </w:tabs>
+        <w:ind w:firstLine="567"/>
+        <w:jc w:val="both"/>
+        <w:rPr>
+          <w:rFonts w:ascii="Times New Roman" w:hAnsi="Times New Roman" w:cs="Times New Roman"/>
+        </w:rPr>
+      </w:pPr>
+      <w:r>
+        <w:rPr>
+          <w:rFonts w:ascii="Times New Roman" w:hAnsi="Times New Roman" w:cs="Times New Roman"/>
+        </w:rPr>
+        <w:t>Az adatbázis megvalósításához MongoDB-t használunk és ez az adatbázis rendelkezik egy NodeJs csomaggal mellyel könnyen hozzá lehet csatlakozni az adatbázishoz.</w:t>
+      </w:r>
+    </w:p>
+    <w:p>
+      <w:pPr>
+        <w:tabs>
+          <w:tab w:val="left" w:pos="3544"/>
+          <w:tab w:val="left" w:pos="5812"/>
+        </w:tabs>
+        <w:ind w:firstLine="567"/>
+        <w:jc w:val="both"/>
+        <w:rPr>
+          <w:rFonts w:ascii="Times New Roman" w:hAnsi="Times New Roman" w:cs="Times New Roman"/>
+          <w:sz w:val="32"/>
+          <w:szCs w:val="32"/>
+        </w:rPr>
+      </w:pPr>
+      <w:r>
+        <w:rPr>
+          <w:rFonts w:ascii="Times New Roman" w:hAnsi="Times New Roman" w:cs="Times New Roman"/>
+          <w:sz w:val="32"/>
+          <w:szCs w:val="32"/>
+        </w:rPr>
+        <w:t>Nodemon</w:t>
+      </w:r>
+    </w:p>
+    <w:p>
+      <w:pPr>
+        <w:tabs>
+          <w:tab w:val="left" w:pos="3544"/>
+          <w:tab w:val="left" w:pos="5812"/>
+        </w:tabs>
+        <w:ind w:firstLine="567"/>
+        <w:jc w:val="both"/>
+        <w:rPr>
+          <w:rFonts w:ascii="Times New Roman" w:hAnsi="Times New Roman" w:cs="Times New Roman"/>
+        </w:rPr>
+      </w:pPr>
+      <w:r>
+        <w:rPr>
+          <w:rFonts w:ascii="Times New Roman" w:hAnsi="Times New Roman" w:cs="Times New Roman"/>
+        </w:rPr>
+        <w:t>Ez a csomag lehetővé teszi az automatikus szerver újraindítást mikor egy Js fájl módosítása és mentése történik</w:t>
+      </w:r>
+    </w:p>
+    <w:p>
+      <w:pPr>
+        <w:tabs>
+          <w:tab w:val="left" w:pos="3544"/>
+          <w:tab w:val="left" w:pos="5812"/>
+        </w:tabs>
+        <w:ind w:firstLine="567"/>
+        <w:jc w:val="both"/>
+        <w:rPr>
+          <w:rFonts w:ascii="Times New Roman" w:hAnsi="Times New Roman" w:cs="Times New Roman"/>
+          <w:sz w:val="32"/>
+          <w:szCs w:val="32"/>
+        </w:rPr>
+      </w:pPr>
+      <w:r>
+        <w:rPr>
+          <w:rFonts w:ascii="Times New Roman" w:hAnsi="Times New Roman" w:cs="Times New Roman"/>
+          <w:sz w:val="32"/>
+          <w:szCs w:val="32"/>
+        </w:rPr>
+        <w:t>Passport</w:t>
+      </w:r>
+    </w:p>
+    <w:p>
+      <w:pPr>
+        <w:tabs>
+          <w:tab w:val="left" w:pos="3544"/>
+          <w:tab w:val="left" w:pos="5812"/>
+        </w:tabs>
+        <w:ind w:firstLine="567"/>
+        <w:jc w:val="both"/>
+        <w:rPr>
+          <w:rFonts w:ascii="Times New Roman" w:hAnsi="Times New Roman" w:cs="Times New Roman"/>
+        </w:rPr>
+      </w:pPr>
+      <w:r>
+        <w:rPr>
+          <w:rFonts w:ascii="Times New Roman" w:hAnsi="Times New Roman" w:cs="Times New Roman"/>
+        </w:rPr>
+        <w:t>A Passport csomag a weboldalon történő hitelesítést írja le, melynek lokális módját használja a projekt, ez azt jelenti, hogy egy egyszerű email és jelszó kombinációval be tudunk jelentkezni.</w:t>
+      </w:r>
+    </w:p>
+    <w:p>
+      <w:pPr>
+        <w:tabs>
+          <w:tab w:val="left" w:pos="3544"/>
+          <w:tab w:val="left" w:pos="5812"/>
+        </w:tabs>
+        <w:ind w:firstLine="567"/>
+        <w:jc w:val="both"/>
+        <w:rPr>
+          <w:rFonts w:ascii="Times New Roman" w:hAnsi="Times New Roman" w:cs="Times New Roman"/>
+          <w:sz w:val="32"/>
+          <w:szCs w:val="32"/>
+        </w:rPr>
+      </w:pPr>
+    </w:p>
+    <w:p>
+      <w:pPr>
+        <w:tabs>
+          <w:tab w:val="left" w:pos="3544"/>
+          <w:tab w:val="left" w:pos="5812"/>
+        </w:tabs>
+        <w:ind w:firstLine="567"/>
+        <w:jc w:val="both"/>
+        <w:rPr>
+          <w:rFonts w:ascii="Times New Roman" w:hAnsi="Times New Roman" w:cs="Times New Roman"/>
+          <w:sz w:val="32"/>
+          <w:szCs w:val="32"/>
+        </w:rPr>
+      </w:pPr>
+      <w:r>
+        <w:rPr>
+          <w:rFonts w:ascii="Times New Roman" w:hAnsi="Times New Roman" w:cs="Times New Roman"/>
+          <w:sz w:val="32"/>
+          <w:szCs w:val="32"/>
+        </w:rPr>
+        <w:lastRenderedPageBreak/>
+        <w:t>bcrypt</w:t>
+      </w:r>
+    </w:p>
+    <w:p>
+      <w:pPr>
+        <w:tabs>
+          <w:tab w:val="left" w:pos="3544"/>
+          <w:tab w:val="left" w:pos="5812"/>
+        </w:tabs>
+        <w:ind w:firstLine="567"/>
+        <w:jc w:val="both"/>
+        <w:rPr>
+          <w:rFonts w:ascii="Times New Roman" w:hAnsi="Times New Roman" w:cs="Times New Roman"/>
+        </w:rPr>
+      </w:pPr>
+      <w:r>
+        <w:rPr>
+          <w:rFonts w:ascii="Times New Roman" w:hAnsi="Times New Roman" w:cs="Times New Roman"/>
+        </w:rPr>
+        <w:t>Ez a csomag lehetővé teszi az adatok titkosítását erre azért van szükség ugyanis az érzékenyebb adatokat (jelszó) sokkal biztonságosabban lehet tárolni az adatbázisban.</w:t>
+      </w:r>
+    </w:p>
+    <w:p>
+      <w:pPr>
+        <w:tabs>
+          <w:tab w:val="left" w:pos="3544"/>
+          <w:tab w:val="left" w:pos="5812"/>
+        </w:tabs>
+        <w:ind w:firstLine="567"/>
+        <w:jc w:val="both"/>
+        <w:rPr>
+          <w:rFonts w:ascii="Times New Roman" w:hAnsi="Times New Roman" w:cs="Times New Roman"/>
+          <w:sz w:val="32"/>
+          <w:szCs w:val="32"/>
+        </w:rPr>
+      </w:pPr>
+      <w:r>
+        <w:rPr>
+          <w:rFonts w:ascii="Times New Roman" w:hAnsi="Times New Roman" w:cs="Times New Roman"/>
+          <w:sz w:val="32"/>
+          <w:szCs w:val="32"/>
+        </w:rPr>
+        <w:t>Express Session</w:t>
+      </w:r>
+    </w:p>
+    <w:p>
+      <w:pPr>
+        <w:tabs>
+          <w:tab w:val="left" w:pos="3544"/>
+          <w:tab w:val="left" w:pos="5812"/>
+        </w:tabs>
+        <w:ind w:firstLine="567"/>
+        <w:jc w:val="both"/>
+        <w:rPr>
+          <w:rFonts w:ascii="Times New Roman" w:hAnsi="Times New Roman" w:cs="Times New Roman"/>
+        </w:rPr>
+      </w:pPr>
+      <w:r>
+        <w:rPr>
+          <w:rFonts w:ascii="Times New Roman" w:hAnsi="Times New Roman" w:cs="Times New Roman"/>
+        </w:rPr>
+        <w:t>Használ</w:t>
+      </w:r>
+      <w:r>
+        <w:rPr>
+          <w:rFonts w:ascii="Times New Roman" w:hAnsi="Times New Roman" w:cs="Times New Roman"/>
+        </w:rPr>
+        <w:t>a</w:t>
+      </w:r>
+      <w:r>
+        <w:rPr>
+          <w:rFonts w:ascii="Times New Roman" w:hAnsi="Times New Roman" w:cs="Times New Roman"/>
+        </w:rPr>
+        <w:t xml:space="preserve">tával weboldalon </w:t>
+      </w:r>
+      <w:r>
+        <w:rPr>
+          <w:rFonts w:ascii="Times New Roman" w:hAnsi="Times New Roman" w:cs="Times New Roman"/>
+        </w:rPr>
+        <w:t>munkamenetek (sessionök) használata lehetséges. A munkamenetbe tároljuk el a felhasználó bejelentkezési állapotát</w:t>
+      </w:r>
+    </w:p>
+    <w:p>
+      <w:pPr>
+        <w:tabs>
+          <w:tab w:val="left" w:pos="3544"/>
+          <w:tab w:val="left" w:pos="5812"/>
+        </w:tabs>
+        <w:ind w:firstLine="567"/>
+        <w:jc w:val="both"/>
+        <w:rPr>
+          <w:rFonts w:ascii="Times New Roman" w:hAnsi="Times New Roman" w:cs="Times New Roman"/>
+        </w:rPr>
+      </w:pPr>
+    </w:p>
+    <w:p>
+      <w:pPr>
+        <w:tabs>
+          <w:tab w:val="left" w:pos="3544"/>
+          <w:tab w:val="left" w:pos="5812"/>
+        </w:tabs>
+        <w:ind w:firstLine="567"/>
+        <w:jc w:val="both"/>
+        <w:rPr>
+          <w:rFonts w:ascii="Times New Roman" w:hAnsi="Times New Roman" w:cs="Times New Roman"/>
+        </w:rPr>
+      </w:pPr>
+    </w:p>
+    <w:p>
+      <w:pPr>
+        <w:tabs>
+          <w:tab w:val="left" w:pos="3544"/>
+          <w:tab w:val="left" w:pos="5812"/>
+        </w:tabs>
+        <w:ind w:firstLine="567"/>
+        <w:jc w:val="both"/>
+        <w:rPr>
+          <w:rFonts w:ascii="Times New Roman" w:hAnsi="Times New Roman" w:cs="Times New Roman"/>
+        </w:rPr>
+      </w:pPr>
+      <w:r>
+        <w:rPr>
+          <w:rFonts w:ascii="Times New Roman" w:hAnsi="Times New Roman" w:cs="Times New Roman"/>
+        </w:rPr>
+        <w:t xml:space="preserve">A projekt jelenleg 6 oldallal rendelkezik </w:t>
+      </w:r>
+    </w:p>
+    <w:p>
+      <w:pPr>
+        <w:tabs>
+          <w:tab w:val="left" w:pos="3544"/>
+          <w:tab w:val="left" w:pos="5812"/>
+        </w:tabs>
+        <w:ind w:firstLine="567"/>
+        <w:jc w:val="both"/>
+        <w:rPr>
+          <w:rFonts w:ascii="Times New Roman" w:hAnsi="Times New Roman" w:cs="Times New Roman"/>
+          <w:sz w:val="32"/>
+          <w:szCs w:val="32"/>
+        </w:rPr>
+      </w:pPr>
+      <w:r>
+        <w:rPr>
+          <w:rFonts w:ascii="Times New Roman" w:hAnsi="Times New Roman" w:cs="Times New Roman"/>
+          <w:sz w:val="32"/>
+          <w:szCs w:val="32"/>
+        </w:rPr>
+        <w:t>Főoldal</w:t>
+      </w:r>
+    </w:p>
+    <w:p>
+      <w:pPr>
+        <w:tabs>
+          <w:tab w:val="left" w:pos="3544"/>
+          <w:tab w:val="left" w:pos="5812"/>
+        </w:tabs>
+        <w:ind w:firstLine="567"/>
+        <w:jc w:val="both"/>
+        <w:rPr>
+          <w:rFonts w:ascii="Times New Roman" w:hAnsi="Times New Roman" w:cs="Times New Roman"/>
+        </w:rPr>
+      </w:pPr>
+      <w:r>
+        <w:rPr>
+          <w:rFonts w:ascii="Times New Roman" w:hAnsi="Times New Roman" w:cs="Times New Roman"/>
+        </w:rPr>
+        <w:t>Itt találhatóak meg a könyvtár legalapvetőbb információi, mint például: könyvek száma, könyvkölcsönzés lehetőségei, valamint az értékelések</w:t>
+      </w:r>
+    </w:p>
+    <w:p>
+      <w:pPr>
+        <w:tabs>
+          <w:tab w:val="left" w:pos="3544"/>
+          <w:tab w:val="left" w:pos="5812"/>
+        </w:tabs>
+        <w:ind w:firstLine="567"/>
+        <w:jc w:val="both"/>
+        <w:rPr>
+          <w:rFonts w:ascii="Times New Roman" w:hAnsi="Times New Roman" w:cs="Times New Roman"/>
+          <w:sz w:val="32"/>
+          <w:szCs w:val="32"/>
+        </w:rPr>
+      </w:pPr>
+      <w:r>
+        <w:rPr>
+          <w:rFonts w:ascii="Times New Roman" w:hAnsi="Times New Roman" w:cs="Times New Roman"/>
+          <w:sz w:val="32"/>
+          <w:szCs w:val="32"/>
+        </w:rPr>
+        <w:t>Bejelentkezés és regisztráció</w:t>
+      </w:r>
+    </w:p>
+    <w:p>
+      <w:pPr>
+        <w:tabs>
+          <w:tab w:val="left" w:pos="3544"/>
+          <w:tab w:val="left" w:pos="5812"/>
+        </w:tabs>
+        <w:ind w:firstLine="567"/>
+        <w:jc w:val="both"/>
+        <w:rPr>
+          <w:rFonts w:ascii="Times New Roman" w:hAnsi="Times New Roman" w:cs="Times New Roman"/>
+        </w:rPr>
+      </w:pPr>
+      <w:r>
+        <w:rPr>
+          <w:rFonts w:ascii="Times New Roman" w:hAnsi="Times New Roman" w:cs="Times New Roman"/>
+        </w:rPr>
+        <w:t>Ezen a két oldalon a bejelentkezési és regisztrációs funkciókat valósítja meg az oldal</w:t>
+      </w:r>
+    </w:p>
+    <w:p>
+      <w:pPr>
+        <w:tabs>
+          <w:tab w:val="left" w:pos="3544"/>
+          <w:tab w:val="left" w:pos="5812"/>
+        </w:tabs>
+        <w:ind w:firstLine="567"/>
+        <w:jc w:val="both"/>
+        <w:rPr>
+          <w:rFonts w:ascii="Times New Roman" w:hAnsi="Times New Roman" w:cs="Times New Roman"/>
+          <w:sz w:val="32"/>
+          <w:szCs w:val="32"/>
+        </w:rPr>
+      </w:pPr>
+      <w:r>
+        <w:rPr>
+          <w:rFonts w:ascii="Times New Roman" w:hAnsi="Times New Roman" w:cs="Times New Roman"/>
+          <w:sz w:val="32"/>
+          <w:szCs w:val="32"/>
+        </w:rPr>
+        <w:t>Webshop</w:t>
+      </w:r>
+    </w:p>
+    <w:p>
+      <w:pPr>
+        <w:tabs>
+          <w:tab w:val="left" w:pos="3544"/>
+          <w:tab w:val="left" w:pos="5812"/>
+        </w:tabs>
+        <w:ind w:firstLine="567"/>
+        <w:jc w:val="both"/>
+        <w:rPr>
+          <w:rFonts w:ascii="Times New Roman" w:hAnsi="Times New Roman" w:cs="Times New Roman"/>
+        </w:rPr>
+      </w:pPr>
+      <w:r>
+        <w:rPr>
+          <w:rFonts w:ascii="Times New Roman" w:hAnsi="Times New Roman" w:cs="Times New Roman"/>
+        </w:rPr>
+        <w:t xml:space="preserve">A könyvtár 10 csoportnyi könyvvel rendelkezik minden csoportból 6 könyvet mutat az oldal. Minden könyv jelentkezik „kosárba” gombbal mellyel a sütibe tárolja el az adott könyvet  </w:t>
+      </w:r>
+    </w:p>
+    <w:p>
+      <w:pPr>
+        <w:tabs>
+          <w:tab w:val="left" w:pos="3544"/>
+          <w:tab w:val="left" w:pos="5812"/>
+        </w:tabs>
+        <w:ind w:firstLine="567"/>
+        <w:jc w:val="both"/>
+        <w:rPr>
+          <w:rFonts w:ascii="Times New Roman" w:hAnsi="Times New Roman" w:cs="Times New Roman"/>
+          <w:sz w:val="32"/>
+          <w:szCs w:val="32"/>
+        </w:rPr>
+      </w:pPr>
+      <w:r>
+        <w:rPr>
+          <w:rFonts w:ascii="Times New Roman" w:hAnsi="Times New Roman" w:cs="Times New Roman"/>
+          <w:sz w:val="32"/>
+          <w:szCs w:val="32"/>
+        </w:rPr>
+        <w:t>Könyv</w:t>
+      </w:r>
+    </w:p>
+    <w:p>
+      <w:pPr>
+        <w:tabs>
+          <w:tab w:val="left" w:pos="3544"/>
+          <w:tab w:val="left" w:pos="5812"/>
+        </w:tabs>
+        <w:ind w:firstLine="567"/>
+        <w:jc w:val="both"/>
+        <w:rPr>
+          <w:rFonts w:ascii="Times New Roman" w:hAnsi="Times New Roman" w:cs="Times New Roman"/>
+        </w:rPr>
+      </w:pPr>
+      <w:r>
+        <w:rPr>
+          <w:rFonts w:ascii="Times New Roman" w:hAnsi="Times New Roman" w:cs="Times New Roman"/>
+        </w:rPr>
+        <w:t>Ez az oldal egy sablon mely az adott könyv információit írja le részletesen alatta hasonló könyveket ajánl az oldal</w:t>
+      </w:r>
+    </w:p>
+    <w:p>
+      <w:pPr>
+        <w:tabs>
+          <w:tab w:val="left" w:pos="3544"/>
+          <w:tab w:val="left" w:pos="5812"/>
+        </w:tabs>
+        <w:ind w:firstLine="567"/>
+        <w:jc w:val="both"/>
+        <w:rPr>
+          <w:rFonts w:ascii="Times New Roman" w:hAnsi="Times New Roman" w:cs="Times New Roman"/>
+          <w:sz w:val="32"/>
+          <w:szCs w:val="32"/>
+        </w:rPr>
+      </w:pPr>
+      <w:r>
+        <w:rPr>
+          <w:rFonts w:ascii="Times New Roman" w:hAnsi="Times New Roman" w:cs="Times New Roman"/>
+          <w:sz w:val="32"/>
+          <w:szCs w:val="32"/>
+        </w:rPr>
+        <w:t>Kosár</w:t>
+      </w:r>
+    </w:p>
+    <w:p>
+      <w:pPr>
+        <w:tabs>
+          <w:tab w:val="left" w:pos="3544"/>
+          <w:tab w:val="left" w:pos="5812"/>
+        </w:tabs>
+        <w:ind w:firstLine="567"/>
+        <w:jc w:val="both"/>
+        <w:rPr>
+          <w:rFonts w:ascii="Times New Roman" w:hAnsi="Times New Roman" w:cs="Times New Roman"/>
+        </w:rPr>
+      </w:pPr>
+      <w:r>
+        <w:rPr>
+          <w:rFonts w:ascii="Times New Roman" w:hAnsi="Times New Roman" w:cs="Times New Roman"/>
+        </w:rPr>
+        <w:t>Itt jeleníti meg az előbb említett eltárolt könyveket melyeket a sütiből olvas be az oldal, ha üres a kosár akkor „kosár üres” felirat látható.</w:t>
+      </w:r>
+    </w:p>
+    <w:p>
+      <w:pPr>
+        <w:tabs>
+          <w:tab w:val="left" w:pos="3544"/>
+          <w:tab w:val="left" w:pos="5812"/>
+        </w:tabs>
+        <w:ind w:firstLine="567"/>
+        <w:jc w:val="both"/>
+        <w:rPr>
+          <w:rFonts w:ascii="Times New Roman" w:hAnsi="Times New Roman" w:cs="Times New Roman"/>
+          <w:sz w:val="32"/>
+          <w:szCs w:val="32"/>
+        </w:rPr>
+      </w:pPr>
+      <w:r>
+        <w:rPr>
+          <w:rFonts w:ascii="Times New Roman" w:hAnsi="Times New Roman" w:cs="Times New Roman"/>
+          <w:sz w:val="32"/>
+          <w:szCs w:val="32"/>
+        </w:rPr>
+        <w:t xml:space="preserve">Navigáció </w:t>
+      </w:r>
+      <w:r>
+        <w:rPr>
+          <w:rFonts w:ascii="Times New Roman" w:hAnsi="Times New Roman" w:cs="Times New Roman"/>
+          <w:sz w:val="32"/>
+          <w:szCs w:val="32"/>
+        </w:rPr>
+        <w:t xml:space="preserve">és </w:t>
+      </w:r>
+      <w:r>
+        <w:rPr>
+          <w:rFonts w:ascii="Times New Roman" w:hAnsi="Times New Roman" w:cs="Times New Roman"/>
+          <w:sz w:val="32"/>
+          <w:szCs w:val="32"/>
+        </w:rPr>
+        <w:t>lábjegyzet</w:t>
+      </w:r>
+    </w:p>
+    <w:p>
+      <w:pPr>
+        <w:tabs>
+          <w:tab w:val="left" w:pos="3544"/>
+          <w:tab w:val="left" w:pos="5812"/>
+        </w:tabs>
+        <w:ind w:firstLine="567"/>
+        <w:jc w:val="both"/>
+        <w:rPr>
+          <w:rFonts w:ascii="Times New Roman" w:hAnsi="Times New Roman" w:cs="Times New Roman"/>
+        </w:rPr>
+      </w:pPr>
+      <w:r>
+        <w:rPr>
+          <w:rFonts w:ascii="Times New Roman" w:hAnsi="Times New Roman" w:cs="Times New Roman"/>
+        </w:rPr>
+        <w:t>Ezek egy külön ejs fájlba lettek megírva melyet minden oldal body elemének tetejére és aljára beimportálunk</w:t>
+      </w:r>
+    </w:p>
+    <w:p>
+      <w:pPr>
+        <w:tabs>
+          <w:tab w:val="left" w:pos="3544"/>
+          <w:tab w:val="left" w:pos="5812"/>
+        </w:tabs>
+        <w:ind w:firstLine="567"/>
+        <w:jc w:val="both"/>
+        <w:rPr>
+          <w:rFonts w:ascii="Times New Roman" w:hAnsi="Times New Roman" w:cs="Times New Roman"/>
+          <w:sz w:val="32"/>
+          <w:szCs w:val="32"/>
+        </w:rPr>
+      </w:pPr>
+    </w:p>
+    <w:p>
+      <w:pPr>
+        <w:rPr>
+          <w:rFonts w:ascii="Times New Roman" w:hAnsi="Times New Roman" w:cs="Times New Roman"/>
+          <w:sz w:val="32"/>
+          <w:szCs w:val="32"/>
+        </w:rPr>
+      </w:pPr>
+    </w:p>
+    <w:p>
+      <w:pPr>
+        <w:rPr>
+          <w:rFonts w:ascii="Times New Roman" w:hAnsi="Times New Roman" w:cs="Times New Roman"/>
+          <w:sz w:val="32"/>
+          <w:szCs w:val="32"/>
+        </w:rPr>
+      </w:pPr>
+      <w:r>
+        <w:rPr>
+          <w:rFonts w:ascii="Times New Roman" w:hAnsi="Times New Roman" w:cs="Times New Roman"/>
+          <w:sz w:val="32"/>
+          <w:szCs w:val="32"/>
+        </w:rPr>
+        <w:br w:type="page"/>
+      </w:r>
+    </w:p>
+    <w:p>
+      <w:pPr>
+        <w:tabs>
+          <w:tab w:val="left" w:pos="3544"/>
+          <w:tab w:val="left" w:pos="5812"/>
+        </w:tabs>
+        <w:ind w:firstLine="567"/>
+        <w:jc w:val="both"/>
+        <w:rPr>
+          <w:rFonts w:ascii="Times New Roman" w:hAnsi="Times New Roman" w:cs="Times New Roman"/>
+          <w:sz w:val="32"/>
+          <w:szCs w:val="32"/>
+        </w:rPr>
+      </w:pPr>
+      <w:r>
+        <w:rPr>
+          <w:rFonts w:ascii="Times New Roman" w:hAnsi="Times New Roman" w:cs="Times New Roman"/>
+          <w:sz w:val="32"/>
+          <w:szCs w:val="32"/>
+        </w:rPr>
+        <w:lastRenderedPageBreak/>
+        <w:t>Weboldal betöltése</w:t>
+      </w:r>
+    </w:p>
+    <w:p>
+      <w:pPr>
+        <w:tabs>
+          <w:tab w:val="left" w:pos="3544"/>
+          <w:tab w:val="left" w:pos="5812"/>
+        </w:tabs>
+        <w:ind w:firstLine="567"/>
+        <w:jc w:val="both"/>
+        <w:rPr>
+          <w:rFonts w:ascii="Times New Roman" w:hAnsi="Times New Roman" w:cs="Times New Roman"/>
+        </w:rPr>
+      </w:pPr>
+      <w:r>
+        <w:rPr>
+          <w:rFonts w:ascii="Times New Roman" w:hAnsi="Times New Roman" w:cs="Times New Roman"/>
+        </w:rPr>
+        <w:t>A weboldal betöltése egy adott útvonalon érhető el, ezek az útvonalak</w:t>
+      </w:r>
+      <w:r>
+        <w:rPr>
+          <w:rFonts w:ascii="Times New Roman" w:hAnsi="Times New Roman" w:cs="Times New Roman"/>
+        </w:rPr>
+        <w:t xml:space="preserve"> tulajdonképpen get kérések és melyek válasz értéke az az, hogy betöltse az adott ejs oldalt. A legtöbb útvonal statikus viszont rendelkezik a projekt egy dinamikus útvonallal a dinamikus útvonalat a 200 könyv megjelenítéséhez használjuk.</w:t>
+      </w:r>
+    </w:p>
+    <w:p>
+      <w:pPr>
+        <w:tabs>
+          <w:tab w:val="left" w:pos="3544"/>
+          <w:tab w:val="left" w:pos="5812"/>
+        </w:tabs>
+        <w:ind w:firstLine="567"/>
+        <w:jc w:val="both"/>
+        <w:rPr>
+          <w:rFonts w:ascii="Times New Roman" w:hAnsi="Times New Roman" w:cs="Times New Roman"/>
+          <w:sz w:val="32"/>
+          <w:szCs w:val="32"/>
+        </w:rPr>
+      </w:pPr>
+      <w:r>
+        <w:rPr>
+          <w:rFonts w:ascii="Times New Roman" w:hAnsi="Times New Roman" w:cs="Times New Roman"/>
+          <w:sz w:val="32"/>
+          <w:szCs w:val="32"/>
+        </w:rPr>
+        <w:t>Sütik</w:t>
+      </w:r>
+    </w:p>
+    <w:p>
+      <w:pPr>
+        <w:tabs>
+          <w:tab w:val="left" w:pos="3544"/>
+          <w:tab w:val="left" w:pos="5812"/>
+        </w:tabs>
+        <w:ind w:firstLine="567"/>
+        <w:jc w:val="both"/>
+        <w:rPr>
+          <w:rFonts w:ascii="Times New Roman" w:hAnsi="Times New Roman" w:cs="Times New Roman"/>
+        </w:rPr>
+      </w:pPr>
+      <w:r>
+        <w:rPr>
+          <w:rFonts w:ascii="Times New Roman" w:hAnsi="Times New Roman" w:cs="Times New Roman"/>
+        </w:rPr>
+        <w:t>A sütik azért szükségesek, hogy információkat tároljunk el a felhasználókról, ez az információ jelen esetben az adott felhasználó kosara két függvénnyel rendelkezik egy getCookie és setCookie</w:t>
+      </w:r>
+      <w:r>
+        <w:rPr>
+          <w:rFonts w:ascii="Times New Roman" w:hAnsi="Times New Roman" w:cs="Times New Roman"/>
+        </w:rPr>
+        <w:t xml:space="preserve"> függvénnyel. A getCookie lekérdezi a kosarat és egy listaként visszaadja, a setCookie pedig eltárolja a sütibe az adott könyvet, melynél a felhasználó a kosár gombra rákattintott.</w:t>
+      </w:r>
+    </w:p>
+    <w:p>
+      <w:pPr>
+        <w:tabs>
+          <w:tab w:val="left" w:pos="3544"/>
+          <w:tab w:val="left" w:pos="5812"/>
+        </w:tabs>
+        <w:ind w:firstLine="567"/>
+        <w:jc w:val="both"/>
+        <w:rPr>
+          <w:rFonts w:ascii="Times New Roman" w:hAnsi="Times New Roman" w:cs="Times New Roman"/>
+          <w:sz w:val="32"/>
+          <w:szCs w:val="32"/>
+        </w:rPr>
+      </w:pPr>
+      <w:r>
+        <w:rPr>
+          <w:rFonts w:ascii="Times New Roman" w:hAnsi="Times New Roman" w:cs="Times New Roman"/>
+          <w:sz w:val="32"/>
+          <w:szCs w:val="32"/>
+        </w:rPr>
+        <w:t>Felhasználók</w:t>
+      </w:r>
+    </w:p>
+    <w:p>
+      <w:pPr>
+        <w:tabs>
+          <w:tab w:val="left" w:pos="3544"/>
+          <w:tab w:val="left" w:pos="5812"/>
+        </w:tabs>
+        <w:ind w:firstLine="567"/>
+        <w:jc w:val="both"/>
+        <w:rPr>
+          <w:rFonts w:ascii="Times New Roman" w:hAnsi="Times New Roman" w:cs="Times New Roman"/>
+        </w:rPr>
+      </w:pPr>
+      <w:r>
+        <w:rPr>
+          <w:rFonts w:ascii="Times New Roman" w:hAnsi="Times New Roman" w:cs="Times New Roman"/>
+        </w:rPr>
+        <w:t>3 típusú felhasználóval rendelkezik a projekt, egy általános felhasználóval, egy dolgozóval és egy adminnal. Az általános felhasználó bejelentkezés után az adott könyveket kölcsönözni tudja, valamint a beállításokban a személyes adatait állítani. Dolgozói fiók rendelkezik egy vezérlőpulttal, ahol a kikölcsönzött könyvek lesznek megjelenítve. Az admin fiók is rendelkezik jelen funkciókkal, viszont további dolgozói és admin fiókokat tud beregisztrálni.</w:t>
+      </w:r>
+    </w:p>
+    <w:p>
+      <w:pPr>
+        <w:tabs>
+          <w:tab w:val="left" w:pos="3544"/>
+          <w:tab w:val="left" w:pos="5812"/>
+        </w:tabs>
+        <w:ind w:firstLine="567"/>
+        <w:jc w:val="both"/>
+        <w:rPr>
+          <w:rFonts w:ascii="Times New Roman" w:hAnsi="Times New Roman" w:cs="Times New Roman"/>
+          <w:sz w:val="32"/>
+          <w:szCs w:val="32"/>
+        </w:rPr>
+      </w:pPr>
+      <w:r>
+        <w:rPr>
+          <w:rFonts w:ascii="Times New Roman" w:hAnsi="Times New Roman" w:cs="Times New Roman"/>
+          <w:sz w:val="32"/>
+          <w:szCs w:val="32"/>
+        </w:rPr>
+        <w:t>Biztonsági kérdések</w:t>
+      </w:r>
+    </w:p>
+    <w:p>
+      <w:pPr>
+        <w:tabs>
+          <w:tab w:val="left" w:pos="3544"/>
+          <w:tab w:val="left" w:pos="5812"/>
+        </w:tabs>
+        <w:ind w:firstLine="567"/>
+        <w:jc w:val="both"/>
+        <w:rPr>
+          <w:rFonts w:ascii="Times New Roman" w:hAnsi="Times New Roman" w:cs="Times New Roman"/>
+        </w:rPr>
+      </w:pPr>
+      <w:r>
+        <w:rPr>
+          <w:rFonts w:ascii="Times New Roman" w:hAnsi="Times New Roman" w:cs="Times New Roman"/>
+        </w:rPr>
+        <w:t>A weboldal életében elengedetlen a felhasználók adatainak védelme, ezért is szükséges a felhasználók adatainak titkosítása, valamint elfelejtett jelszó esetén új jelszó beállítása. Ezeket a funkciókat mindet megvalósítja az oldal.</w:t>
+      </w:r>
     </w:p>
     <w:sectPr>
       <w:pgSz w:w="11906" w:h="16838"/>
@@ -1410,7 +2424,7 @@
 </file>
 
 <file path=word/endnotes.xml><?xml version="1.0" encoding="utf-8"?>
-<w:endnotes xmlns:wpc="http://schemas.microsoft.com/office/word/2010/wordprocessingCanvas" xmlns:cx="http://schemas.microsoft.com/office/drawing/2014/chartex" xmlns:cx1="http://schemas.microsoft.com/office/drawing/2015/9/8/chartex" xmlns:cx2="http://schemas.microsoft.com/office/drawing/2015/10/21/chartex" xmlns:cx3="http://schemas.microsoft.com/office/drawing/2016/5/9/chartex" xmlns:cx4="http://schemas.microsoft.com/office/drawing/2016/5/10/chartex" xmlns:cx5="http://schemas.microsoft.com/office/drawing/2016/5/11/chartex" xmlns:cx6="http://schemas.microsoft.com/office/drawing/2016/5/12/chartex" xmlns:cx7="http://schemas.microsoft.com/office/drawing/2016/5/13/chartex" xmlns:cx8="http://schemas.microsoft.com/office/drawing/2016/5/14/chartex" xmlns:mc="http://schemas.openxmlformats.org/markup-compatibility/2006" xmlns:aink="http://schemas.microsoft.com/office/drawing/2016/ink" xmlns:am3d="http://schemas.microsoft.com/office/drawing/2017/model3d" xmlns:o="urn:schemas-microsoft-com:office:office" xmlns:r="http://schemas.openxmlformats.org/officeDocument/2006/relationships" xmlns:m="http://schemas.openxmlformats.org/officeDocument/2006/math" xmlns:v="urn:schemas-microsoft-com:vml" xmlns:wp14="http://schemas.microsoft.com/office/word/2010/wordprocessingDrawing" xmlns:wp="http://schemas.openxmlformats.org/drawingml/2006/wordprocessingDrawing" xmlns:w10="urn:schemas-microsoft-com:office:word" xmlns:w="http://schemas.openxmlformats.org/wordprocessingml/2006/main" xmlns:w14="http://schemas.microsoft.com/office/word/2010/wordml" xmlns:w15="http://schemas.microsoft.com/office/word/2012/wordml" xmlns:w16cid="http://schemas.microsoft.com/office/word/2016/wordml/cid" xmlns:w16se="http://schemas.microsoft.com/office/word/2015/wordml/symex" xmlns:wpg="http://schemas.microsoft.com/office/word/2010/wordprocessingGroup" xmlns:wpi="http://schemas.microsoft.com/office/word/2010/wordprocessingInk" xmlns:wne="http://schemas.microsoft.com/office/word/2006/wordml" xmlns:wps="http://schemas.microsoft.com/office/word/2010/wordprocessingShape" mc:Ignorable="w14 w15 w16se w16cid wp14">
+<w:endnotes xmlns:wpc="http://schemas.microsoft.com/office/word/2010/wordprocessingCanvas" xmlns:cx="http://schemas.microsoft.com/office/drawing/2014/chartex" xmlns:cx1="http://schemas.microsoft.com/office/drawing/2015/9/8/chartex" xmlns:cx2="http://schemas.microsoft.com/office/drawing/2015/10/21/chartex" xmlns:cx3="http://schemas.microsoft.com/office/drawing/2016/5/9/chartex" xmlns:cx4="http://schemas.microsoft.com/office/drawing/2016/5/10/chartex" xmlns:cx5="http://schemas.microsoft.com/office/drawing/2016/5/11/chartex" xmlns:cx6="http://schemas.microsoft.com/office/drawing/2016/5/12/chartex" xmlns:cx7="http://schemas.microsoft.com/office/drawing/2016/5/13/chartex" xmlns:cx8="http://schemas.microsoft.com/office/drawing/2016/5/14/chartex" xmlns:mc="http://schemas.openxmlformats.org/markup-compatibility/2006" xmlns:aink="http://schemas.microsoft.com/office/drawing/2016/ink" xmlns:am3d="http://schemas.microsoft.com/office/drawing/2017/model3d" xmlns:o="urn:schemas-microsoft-com:office:office" xmlns:oel="http://schemas.microsoft.com/office/2019/extlst" xmlns:r="http://schemas.openxmlformats.org/officeDocument/2006/relationships" xmlns:m="http://schemas.openxmlformats.org/officeDocument/2006/math" xmlns:v="urn:schemas-microsoft-com:vml" xmlns:wp14="http://schemas.microsoft.com/office/word/2010/wordprocessingDrawing" xmlns:wp="http://schemas.openxmlformats.org/drawingml/2006/wordprocessingDrawing" xmlns:w10="urn:schemas-microsoft-com:office:word" xmlns:w="http://schemas.openxmlformats.org/wordprocessingml/2006/main" xmlns:w14="http://schemas.microsoft.com/office/word/2010/wordml" xmlns:w15="http://schemas.microsoft.com/office/word/2012/wordml" xmlns:w16cex="http://schemas.microsoft.com/office/word/2018/wordml/cex" xmlns:w16cid="http://schemas.microsoft.com/office/word/2016/wordml/cid" xmlns:w16="http://schemas.microsoft.com/office/word/2018/wordml" xmlns:w16sdtdh="http://schemas.microsoft.com/office/word/2020/wordml/sdtdatahash" xmlns:w16se="http://schemas.microsoft.com/office/word/2015/wordml/symex" xmlns:wpg="http://schemas.microsoft.com/office/word/2010/wordprocessingGroup" xmlns:wpi="http://schemas.microsoft.com/office/word/2010/wordprocessingInk" xmlns:wne="http://schemas.microsoft.com/office/word/2006/wordml" xmlns:wps="http://schemas.microsoft.com/office/word/2010/wordprocessingShape" mc:Ignorable="w14 w15 w16se w16cid w16 w16cex w16sdtdh wp14">
   <w:endnote w:type="separator" w:id="-1">
     <w:p>
       <w:pPr>
@@ -1435,7 +2449,7 @@
 </file>
 
 <file path=word/footnotes.xml><?xml version="1.0" encoding="utf-8"?>
-<w:footnotes xmlns:wpc="http://schemas.microsoft.com/office/word/2010/wordprocessingCanvas" xmlns:cx="http://schemas.microsoft.com/office/drawing/2014/chartex" xmlns:cx1="http://schemas.microsoft.com/office/drawing/2015/9/8/chartex" xmlns:cx2="http://schemas.microsoft.com/office/drawing/2015/10/21/chartex" xmlns:cx3="http://schemas.microsoft.com/office/drawing/2016/5/9/chartex" xmlns:cx4="http://schemas.microsoft.com/office/drawing/2016/5/10/chartex" xmlns:cx5="http://schemas.microsoft.com/office/drawing/2016/5/11/chartex" xmlns:cx6="http://schemas.microsoft.com/office/drawing/2016/5/12/chartex" xmlns:cx7="http://schemas.microsoft.com/office/drawing/2016/5/13/chartex" xmlns:cx8="http://schemas.microsoft.com/office/drawing/2016/5/14/chartex" xmlns:mc="http://schemas.openxmlformats.org/markup-compatibility/2006" xmlns:aink="http://schemas.microsoft.com/office/drawing/2016/ink" xmlns:am3d="http://schemas.microsoft.com/office/drawing/2017/model3d" xmlns:o="urn:schemas-microsoft-com:office:office" xmlns:r="http://schemas.openxmlformats.org/officeDocument/2006/relationships" xmlns:m="http://schemas.openxmlformats.org/officeDocument/2006/math" xmlns:v="urn:schemas-microsoft-com:vml" xmlns:wp14="http://schemas.microsoft.com/office/word/2010/wordprocessingDrawing" xmlns:wp="http://schemas.openxmlformats.org/drawingml/2006/wordprocessingDrawing" xmlns:w10="urn:schemas-microsoft-com:office:word" xmlns:w="http://schemas.openxmlformats.org/wordprocessingml/2006/main" xmlns:w14="http://schemas.microsoft.com/office/word/2010/wordml" xmlns:w15="http://schemas.microsoft.com/office/word/2012/wordml" xmlns:w16cid="http://schemas.microsoft.com/office/word/2016/wordml/cid" xmlns:w16se="http://schemas.microsoft.com/office/word/2015/wordml/symex" xmlns:wpg="http://schemas.microsoft.com/office/word/2010/wordprocessingGroup" xmlns:wpi="http://schemas.microsoft.com/office/word/2010/wordprocessingInk" xmlns:wne="http://schemas.microsoft.com/office/word/2006/wordml" xmlns:wps="http://schemas.microsoft.com/office/word/2010/wordprocessingShape" mc:Ignorable="w14 w15 w16se w16cid wp14">
+<w:footnotes xmlns:wpc="http://schemas.microsoft.com/office/word/2010/wordprocessingCanvas" xmlns:cx="http://schemas.microsoft.com/office/drawing/2014/chartex" xmlns:cx1="http://schemas.microsoft.com/office/drawing/2015/9/8/chartex" xmlns:cx2="http://schemas.microsoft.com/office/drawing/2015/10/21/chartex" xmlns:cx3="http://schemas.microsoft.com/office/drawing/2016/5/9/chartex" xmlns:cx4="http://schemas.microsoft.com/office/drawing/2016/5/10/chartex" xmlns:cx5="http://schemas.microsoft.com/office/drawing/2016/5/11/chartex" xmlns:cx6="http://schemas.microsoft.com/office/drawing/2016/5/12/chartex" xmlns:cx7="http://schemas.microsoft.com/office/drawing/2016/5/13/chartex" xmlns:cx8="http://schemas.microsoft.com/office/drawing/2016/5/14/chartex" xmlns:mc="http://schemas.openxmlformats.org/markup-compatibility/2006" xmlns:aink="http://schemas.microsoft.com/office/drawing/2016/ink" xmlns:am3d="http://schemas.microsoft.com/office/drawing/2017/model3d" xmlns:o="urn:schemas-microsoft-com:office:office" xmlns:oel="http://schemas.microsoft.com/office/2019/extlst" xmlns:r="http://schemas.openxmlformats.org/officeDocument/2006/relationships" xmlns:m="http://schemas.openxmlformats.org/officeDocument/2006/math" xmlns:v="urn:schemas-microsoft-com:vml" xmlns:wp14="http://schemas.microsoft.com/office/word/2010/wordprocessingDrawing" xmlns:wp="http://schemas.openxmlformats.org/drawingml/2006/wordprocessingDrawing" xmlns:w10="urn:schemas-microsoft-com:office:word" xmlns:w="http://schemas.openxmlformats.org/wordprocessingml/2006/main" xmlns:w14="http://schemas.microsoft.com/office/word/2010/wordml" xmlns:w15="http://schemas.microsoft.com/office/word/2012/wordml" xmlns:w16cex="http://schemas.microsoft.com/office/word/2018/wordml/cex" xmlns:w16cid="http://schemas.microsoft.com/office/word/2016/wordml/cid" xmlns:w16="http://schemas.microsoft.com/office/word/2018/wordml" xmlns:w16sdtdh="http://schemas.microsoft.com/office/word/2020/wordml/sdtdatahash" xmlns:w16se="http://schemas.microsoft.com/office/word/2015/wordml/symex" xmlns:wpg="http://schemas.microsoft.com/office/word/2010/wordprocessingGroup" xmlns:wpi="http://schemas.microsoft.com/office/word/2010/wordprocessingInk" xmlns:wne="http://schemas.microsoft.com/office/word/2006/wordml" xmlns:wps="http://schemas.microsoft.com/office/word/2010/wordprocessingShape" mc:Ignorable="w14 w15 w16se w16cid w16 w16cex w16sdtdh wp14">
   <w:footnote w:type="separator" w:id="-1">
     <w:p>
       <w:pPr>
@@ -1460,7 +2474,7 @@
 </file>
 
 <file path=word/numbering.xml><?xml version="1.0" encoding="utf-8"?>
-<w:numbering xmlns:wpc="http://schemas.microsoft.com/office/word/2010/wordprocessingCanvas" xmlns:cx="http://schemas.microsoft.com/office/drawing/2014/chartex" xmlns:cx1="http://schemas.microsoft.com/office/drawing/2015/9/8/chartex" xmlns:cx2="http://schemas.microsoft.com/office/drawing/2015/10/21/chartex" xmlns:cx3="http://schemas.microsoft.com/office/drawing/2016/5/9/chartex" xmlns:cx4="http://schemas.microsoft.com/office/drawing/2016/5/10/chartex" xmlns:cx5="http://schemas.microsoft.com/office/drawing/2016/5/11/chartex" xmlns:cx6="http://schemas.microsoft.com/office/drawing/2016/5/12/chartex" xmlns:cx7="http://schemas.microsoft.com/office/drawing/2016/5/13/chartex" xmlns:cx8="http://schemas.microsoft.com/office/drawing/2016/5/14/chartex" xmlns:mc="http://schemas.openxmlformats.org/markup-compatibility/2006" xmlns:aink="http://schemas.microsoft.com/office/drawing/2016/ink" xmlns:am3d="http://schemas.microsoft.com/office/drawing/2017/model3d" xmlns:o="urn:schemas-microsoft-com:office:office" xmlns:r="http://schemas.openxmlformats.org/officeDocument/2006/relationships" xmlns:m="http://schemas.openxmlformats.org/officeDocument/2006/math" xmlns:v="urn:schemas-microsoft-com:vml" xmlns:wp14="http://schemas.microsoft.com/office/word/2010/wordprocessingDrawing" xmlns:wp="http://schemas.openxmlformats.org/drawingml/2006/wordprocessingDrawing" xmlns:w10="urn:schemas-microsoft-com:office:word" xmlns:w="http://schemas.openxmlformats.org/wordprocessingml/2006/main" xmlns:w14="http://schemas.microsoft.com/office/word/2010/wordml" xmlns:w15="http://schemas.microsoft.com/office/word/2012/wordml" xmlns:w16cid="http://schemas.microsoft.com/office/word/2016/wordml/cid" xmlns:w16se="http://schemas.microsoft.com/office/word/2015/wordml/symex" xmlns:wpg="http://schemas.microsoft.com/office/word/2010/wordprocessingGroup" xmlns:wpi="http://schemas.microsoft.com/office/word/2010/wordprocessingInk" xmlns:wne="http://schemas.microsoft.com/office/word/2006/wordml" xmlns:wps="http://schemas.microsoft.com/office/word/2010/wordprocessingShape" mc:Ignorable="w14 w15 w16se w16cid wp14">
+<w:numbering xmlns:wpc="http://schemas.microsoft.com/office/word/2010/wordprocessingCanvas" xmlns:cx="http://schemas.microsoft.com/office/drawing/2014/chartex" xmlns:cx1="http://schemas.microsoft.com/office/drawing/2015/9/8/chartex" xmlns:cx2="http://schemas.microsoft.com/office/drawing/2015/10/21/chartex" xmlns:cx3="http://schemas.microsoft.com/office/drawing/2016/5/9/chartex" xmlns:cx4="http://schemas.microsoft.com/office/drawing/2016/5/10/chartex" xmlns:cx5="http://schemas.microsoft.com/office/drawing/2016/5/11/chartex" xmlns:cx6="http://schemas.microsoft.com/office/drawing/2016/5/12/chartex" xmlns:cx7="http://schemas.microsoft.com/office/drawing/2016/5/13/chartex" xmlns:cx8="http://schemas.microsoft.com/office/drawing/2016/5/14/chartex" xmlns:mc="http://schemas.openxmlformats.org/markup-compatibility/2006" xmlns:aink="http://schemas.microsoft.com/office/drawing/2016/ink" xmlns:am3d="http://schemas.microsoft.com/office/drawing/2017/model3d" xmlns:o="urn:schemas-microsoft-com:office:office" xmlns:oel="http://schemas.microsoft.com/office/2019/extlst" xmlns:r="http://schemas.openxmlformats.org/officeDocument/2006/relationships" xmlns:m="http://schemas.openxmlformats.org/officeDocument/2006/math" xmlns:v="urn:schemas-microsoft-com:vml" xmlns:wp14="http://schemas.microsoft.com/office/word/2010/wordprocessingDrawing" xmlns:wp="http://schemas.openxmlformats.org/drawingml/2006/wordprocessingDrawing" xmlns:w10="urn:schemas-microsoft-com:office:word" xmlns:w="http://schemas.openxmlformats.org/wordprocessingml/2006/main" xmlns:w14="http://schemas.microsoft.com/office/word/2010/wordml" xmlns:w15="http://schemas.microsoft.com/office/word/2012/wordml" xmlns:w16cex="http://schemas.microsoft.com/office/word/2018/wordml/cex" xmlns:w16cid="http://schemas.microsoft.com/office/word/2016/wordml/cid" xmlns:w16="http://schemas.microsoft.com/office/word/2018/wordml" xmlns:w16sdtdh="http://schemas.microsoft.com/office/word/2020/wordml/sdtdatahash" xmlns:w16se="http://schemas.microsoft.com/office/word/2015/wordml/symex" xmlns:wpg="http://schemas.microsoft.com/office/word/2010/wordprocessingGroup" xmlns:wpi="http://schemas.microsoft.com/office/word/2010/wordprocessingInk" xmlns:wne="http://schemas.microsoft.com/office/word/2006/wordml" xmlns:wps="http://schemas.microsoft.com/office/word/2010/wordprocessingShape" mc:Ignorable="w14 w15 w16se w16cid w16 w16cex w16sdtdh wp14">
   <w:abstractNum w:abstractNumId="0" w15:restartNumberingAfterBreak="0">
     <w:nsid w:val="03797619"/>
     <w:multiLevelType w:val="hybridMultilevel"/>
@@ -1639,17 +2653,17 @@
       </w:pPr>
     </w:lvl>
   </w:abstractNum>
-  <w:num w:numId="1">
+  <w:num w:numId="1" w16cid:durableId="1097556650">
     <w:abstractNumId w:val="0"/>
   </w:num>
-  <w:num w:numId="2">
+  <w:num w:numId="2" w16cid:durableId="13462465">
     <w:abstractNumId w:val="1"/>
   </w:num>
 </w:numbering>
 </file>
 
 <file path=word/styles.xml><?xml version="1.0" encoding="utf-8"?>
-<w:styles xmlns:mc="http://schemas.openxmlformats.org/markup-compatibility/2006" xmlns:r="http://schemas.openxmlformats.org/officeDocument/2006/relationships" xmlns:w="http://schemas.openxmlformats.org/wordprocessingml/2006/main" xmlns:w14="http://schemas.microsoft.com/office/word/2010/wordml" xmlns:w15="http://schemas.microsoft.com/office/word/2012/wordml" xmlns:w16cid="http://schemas.microsoft.com/office/word/2016/wordml/cid" xmlns:w16se="http://schemas.microsoft.com/office/word/2015/wordml/symex" mc:Ignorable="w14 w15 w16se w16cid">
+<w:styles xmlns:mc="http://schemas.openxmlformats.org/markup-compatibility/2006" xmlns:r="http://schemas.openxmlformats.org/officeDocument/2006/relationships" xmlns:w="http://schemas.openxmlformats.org/wordprocessingml/2006/main" xmlns:w14="http://schemas.microsoft.com/office/word/2010/wordml" xmlns:w15="http://schemas.microsoft.com/office/word/2012/wordml" xmlns:w16cex="http://schemas.microsoft.com/office/word/2018/wordml/cex" xmlns:w16cid="http://schemas.microsoft.com/office/word/2016/wordml/cid" xmlns:w16="http://schemas.microsoft.com/office/word/2018/wordml" xmlns:w16sdtdh="http://schemas.microsoft.com/office/word/2020/wordml/sdtdatahash" xmlns:w16se="http://schemas.microsoft.com/office/word/2015/wordml/symex" mc:Ignorable="w14 w15 w16se w16cid w16 w16cex w16sdtdh">
   <w:docDefaults>
     <w:rPrDefault>
       <w:rPr>
@@ -1667,7 +2681,7 @@
       </w:pPr>
     </w:pPrDefault>
   </w:docDefaults>
-  <w:latentStyles w:defLockedState="0" w:defUIPriority="99" w:defSemiHidden="0" w:defUnhideWhenUsed="0" w:defQFormat="0" w:count="375">
+  <w:latentStyles w:defLockedState="0" w:defUIPriority="99" w:defSemiHidden="0" w:defUnhideWhenUsed="0" w:defQFormat="0" w:count="376">
     <w:lsdException w:name="Normal" w:uiPriority="0" w:qFormat="1"/>
     <w:lsdException w:name="heading 1" w:uiPriority="9" w:qFormat="1"/>
     <w:lsdException w:name="heading 2" w:semiHidden="1" w:uiPriority="9" w:unhideWhenUsed="1" w:qFormat="1"/>
@@ -2043,6 +3057,7 @@
     <w:lsdException w:name="Smart Hyperlink" w:semiHidden="1" w:unhideWhenUsed="1"/>
     <w:lsdException w:name="Hashtag" w:semiHidden="1" w:unhideWhenUsed="1"/>
     <w:lsdException w:name="Unresolved Mention" w:semiHidden="1" w:unhideWhenUsed="1"/>
+    <w:lsdException w:name="Smart Link" w:semiHidden="1" w:unhideWhenUsed="1"/>
   </w:latentStyles>
   <w:style w:type="paragraph" w:default="1" w:styleId="Norml">
     <w:name w:val="Normal"/>
